--- a/ASP.NET Core Razor Pages with EF Core/Section 4 - EF Core with Razor Pages - Migrations.docx
+++ b/ASP.NET Core Razor Pages with EF Core/Section 4 - EF Core with Razor Pages - Migrations.docx
@@ -1,6 +1,6 @@
 
 <file path=word/document.xml><?xml version="1.0" encoding="utf-8"?>
-<w:document xmlns:wpc="http://schemas.microsoft.com/office/word/2010/wordprocessingCanvas" xmlns:cx="http://schemas.microsoft.com/office/drawing/2014/chartex" xmlns:cx1="http://schemas.microsoft.com/office/drawing/2015/9/8/chartex" xmlns:mc="http://schemas.openxmlformats.org/markup-compatibility/2006" xmlns:o="urn:schemas-microsoft-com:office:office" xmlns:r="http://schemas.openxmlformats.org/officeDocument/2006/relationships" xmlns:m="http://schemas.openxmlformats.org/officeDocument/2006/math" xmlns:v="urn:schemas-microsoft-com:vml" xmlns:wp14="http://schemas.microsoft.com/office/word/2010/wordprocessingDrawing" xmlns:wp="http://schemas.openxmlformats.org/drawingml/2006/wordprocessingDrawing" xmlns:w10="urn:schemas-microsoft-com:office:word" xmlns:w="http://schemas.openxmlformats.org/wordprocessingml/2006/main" xmlns:w14="http://schemas.microsoft.com/office/word/2010/wordml" xmlns:w15="http://schemas.microsoft.com/office/word/2012/wordml" xmlns:w16se="http://schemas.microsoft.com/office/word/2015/wordml/symex" xmlns:wpg="http://schemas.microsoft.com/office/word/2010/wordprocessingGroup" xmlns:wpi="http://schemas.microsoft.com/office/word/2010/wordprocessingInk" xmlns:wne="http://schemas.microsoft.com/office/word/2006/wordml" xmlns:wps="http://schemas.microsoft.com/office/word/2010/wordprocessingShape" mc:Ignorable="w14 w15 w16se wp14">
+<w:document xmlns:wpc="http://schemas.microsoft.com/office/word/2010/wordprocessingCanvas" xmlns:cx="http://schemas.microsoft.com/office/drawing/2014/chartex" xmlns:cx1="http://schemas.microsoft.com/office/drawing/2015/9/8/chartex" xmlns:cx2="http://schemas.microsoft.com/office/drawing/2015/10/21/chartex" xmlns:cx3="http://schemas.microsoft.com/office/drawing/2016/5/9/chartex" xmlns:cx4="http://schemas.microsoft.com/office/drawing/2016/5/10/chartex" xmlns:cx5="http://schemas.microsoft.com/office/drawing/2016/5/11/chartex" xmlns:cx6="http://schemas.microsoft.com/office/drawing/2016/5/12/chartex" xmlns:cx7="http://schemas.microsoft.com/office/drawing/2016/5/13/chartex" xmlns:cx8="http://schemas.microsoft.com/office/drawing/2016/5/14/chartex" xmlns:mc="http://schemas.openxmlformats.org/markup-compatibility/2006" xmlns:aink="http://schemas.microsoft.com/office/drawing/2016/ink" xmlns:am3d="http://schemas.microsoft.com/office/drawing/2017/model3d" xmlns:o="urn:schemas-microsoft-com:office:office" xmlns:r="http://schemas.openxmlformats.org/officeDocument/2006/relationships" xmlns:m="http://schemas.openxmlformats.org/officeDocument/2006/math" xmlns:v="urn:schemas-microsoft-com:vml" xmlns:wp14="http://schemas.microsoft.com/office/word/2010/wordprocessingDrawing" xmlns:wp="http://schemas.openxmlformats.org/drawingml/2006/wordprocessingDrawing" xmlns:w10="urn:schemas-microsoft-com:office:word" xmlns:w="http://schemas.openxmlformats.org/wordprocessingml/2006/main" xmlns:w14="http://schemas.microsoft.com/office/word/2010/wordml" xmlns:w15="http://schemas.microsoft.com/office/word/2012/wordml" xmlns:w16cid="http://schemas.microsoft.com/office/word/2016/wordml/cid" xmlns:w16se="http://schemas.microsoft.com/office/word/2015/wordml/symex" xmlns:wpg="http://schemas.microsoft.com/office/word/2010/wordprocessingGroup" xmlns:wpi="http://schemas.microsoft.com/office/word/2010/wordprocessingInk" xmlns:wne="http://schemas.microsoft.com/office/word/2006/wordml" xmlns:wps="http://schemas.microsoft.com/office/word/2010/wordprocessingShape" mc:Ignorable="w14 w15 w16se w16cid wp14">
   <w:body>
     <w:p>
       <w:pPr>
@@ -38,6 +38,16 @@
           <w:szCs w:val="22"/>
         </w:rPr>
       </w:pPr>
+      <w:r>
+        <w:rPr>
+          <w:rStyle w:val="Emphasis"/>
+          <w:rFonts w:asciiTheme="minorHAnsi" w:hAnsiTheme="minorHAnsi" w:cstheme="minorHAnsi"/>
+          <w:i w:val="0"/>
+          <w:sz w:val="22"/>
+          <w:szCs w:val="22"/>
+        </w:rPr>
+        <w:t>Data migrations are to preserve data within your data base when your model and data base are out of sync and need to be updated without losing data.</w:t>
+      </w:r>
     </w:p>
     <w:p>
       <w:pPr>
@@ -95,6 +105,22 @@
           <w:szCs w:val="22"/>
         </w:rPr>
       </w:pPr>
+      <w:r>
+        <w:rPr>
+          <w:rFonts w:ascii="Calibri" w:hAnsi="Calibri" w:cs="Calibri"/>
+          <w:sz w:val="22"/>
+          <w:szCs w:val="22"/>
+        </w:rPr>
+        <w:t>Up creates DBTables while Down</w:t>
+      </w:r>
+      <w:r>
+        <w:rPr>
+          <w:rFonts w:ascii="Calibri" w:hAnsi="Calibri" w:cs="Calibri"/>
+          <w:sz w:val="22"/>
+          <w:szCs w:val="22"/>
+        </w:rPr>
+        <w:t xml:space="preserve"> Deletes DBTables.</w:t>
+      </w:r>
     </w:p>
     <w:p>
       <w:pPr>
@@ -150,6 +176,14 @@
           <w:szCs w:val="22"/>
         </w:rPr>
       </w:pPr>
+      <w:r>
+        <w:rPr>
+          <w:rFonts w:ascii="Calibri" w:hAnsi="Calibri" w:cs="Calibri"/>
+          <w:sz w:val="22"/>
+          <w:szCs w:val="22"/>
+        </w:rPr>
+        <w:t>The DBCreation code must be run to create the DB.</w:t>
+      </w:r>
     </w:p>
     <w:p>
       <w:pPr>
@@ -197,6 +231,14 @@
           <w:szCs w:val="22"/>
         </w:rPr>
       </w:pPr>
+      <w:r>
+        <w:rPr>
+          <w:rFonts w:ascii="Calibri" w:hAnsi="Calibri" w:cs="Calibri"/>
+          <w:sz w:val="22"/>
+          <w:szCs w:val="22"/>
+        </w:rPr>
+        <w:t>EnsureCreated has the limitations of bypassing Migrations creating the DB Schema, Doesn’t create a migrations table, Can not be used with migrations, Is only designed for testing where the database is dropped and recreated.</w:t>
+      </w:r>
     </w:p>
     <w:p>
       <w:pPr>
@@ -244,8 +286,14 @@
           <w:szCs w:val="22"/>
         </w:rPr>
       </w:pPr>
-      <w:bookmarkStart w:id="0" w:name="_GoBack"/>
-      <w:bookmarkEnd w:id="0"/>
+      <w:r>
+        <w:rPr>
+          <w:rFonts w:ascii="Calibri" w:hAnsi="Calibri" w:cs="Calibri"/>
+          <w:sz w:val="22"/>
+          <w:szCs w:val="22"/>
+        </w:rPr>
+        <w:t>False</w:t>
+      </w:r>
     </w:p>
     <w:p>
       <w:pPr>
@@ -325,9 +373,51 @@
           <w:szCs w:val="22"/>
         </w:rPr>
       </w:pPr>
+      <w:r>
+        <w:rPr>
+          <w:noProof/>
+        </w:rPr>
+        <w:drawing>
+          <wp:inline distT="0" distB="0" distL="0" distR="0" wp14:anchorId="4F57C613" wp14:editId="1C367726">
+            <wp:extent cx="5943600" cy="3192780"/>
+            <wp:effectExtent l="0" t="0" r="0" b="7620"/>
+            <wp:docPr id="1" name="Picture 1"/>
+            <wp:cNvGraphicFramePr>
+              <a:graphicFrameLocks xmlns:a="http://schemas.openxmlformats.org/drawingml/2006/main" noChangeAspect="1"/>
+            </wp:cNvGraphicFramePr>
+            <a:graphic xmlns:a="http://schemas.openxmlformats.org/drawingml/2006/main">
+              <a:graphicData uri="http://schemas.openxmlformats.org/drawingml/2006/picture">
+                <pic:pic xmlns:pic="http://schemas.openxmlformats.org/drawingml/2006/picture">
+                  <pic:nvPicPr>
+                    <pic:cNvPr id="1" name=""/>
+                    <pic:cNvPicPr/>
+                  </pic:nvPicPr>
+                  <pic:blipFill>
+                    <a:blip r:embed="rId7"/>
+                    <a:stretch>
+                      <a:fillRect/>
+                    </a:stretch>
+                  </pic:blipFill>
+                  <pic:spPr>
+                    <a:xfrm>
+                      <a:off x="0" y="0"/>
+                      <a:ext cx="5943600" cy="3192780"/>
+                    </a:xfrm>
+                    <a:prstGeom prst="rect">
+                      <a:avLst/>
+                    </a:prstGeom>
+                  </pic:spPr>
+                </pic:pic>
+              </a:graphicData>
+            </a:graphic>
+          </wp:inline>
+        </w:drawing>
+      </w:r>
+      <w:bookmarkStart w:id="0" w:name="_GoBack"/>
+      <w:bookmarkEnd w:id="0"/>
     </w:p>
     <w:sectPr>
-      <w:headerReference w:type="default" r:id="rId7"/>
+      <w:headerReference w:type="default" r:id="rId8"/>
       <w:pgSz w:w="12240" w:h="15840"/>
       <w:pgMar w:top="1440" w:right="1440" w:bottom="1440" w:left="1440" w:header="720" w:footer="720" w:gutter="0"/>
       <w:cols w:space="720"/>
@@ -338,7 +428,7 @@
 </file>
 
 <file path=word/endnotes.xml><?xml version="1.0" encoding="utf-8"?>
-<w:endnotes xmlns:wpc="http://schemas.microsoft.com/office/word/2010/wordprocessingCanvas" xmlns:cx="http://schemas.microsoft.com/office/drawing/2014/chartex" xmlns:cx1="http://schemas.microsoft.com/office/drawing/2015/9/8/chartex" xmlns:mc="http://schemas.openxmlformats.org/markup-compatibility/2006" xmlns:o="urn:schemas-microsoft-com:office:office" xmlns:r="http://schemas.openxmlformats.org/officeDocument/2006/relationships" xmlns:m="http://schemas.openxmlformats.org/officeDocument/2006/math" xmlns:v="urn:schemas-microsoft-com:vml" xmlns:wp14="http://schemas.microsoft.com/office/word/2010/wordprocessingDrawing" xmlns:wp="http://schemas.openxmlformats.org/drawingml/2006/wordprocessingDrawing" xmlns:w10="urn:schemas-microsoft-com:office:word" xmlns:w="http://schemas.openxmlformats.org/wordprocessingml/2006/main" xmlns:w14="http://schemas.microsoft.com/office/word/2010/wordml" xmlns:w15="http://schemas.microsoft.com/office/word/2012/wordml" xmlns:w16se="http://schemas.microsoft.com/office/word/2015/wordml/symex" xmlns:wpg="http://schemas.microsoft.com/office/word/2010/wordprocessingGroup" xmlns:wpi="http://schemas.microsoft.com/office/word/2010/wordprocessingInk" xmlns:wne="http://schemas.microsoft.com/office/word/2006/wordml" xmlns:wps="http://schemas.microsoft.com/office/word/2010/wordprocessingShape" mc:Ignorable="w14 w15 w16se wp14">
+<w:endnotes xmlns:wpc="http://schemas.microsoft.com/office/word/2010/wordprocessingCanvas" xmlns:cx="http://schemas.microsoft.com/office/drawing/2014/chartex" xmlns:cx1="http://schemas.microsoft.com/office/drawing/2015/9/8/chartex" xmlns:cx2="http://schemas.microsoft.com/office/drawing/2015/10/21/chartex" xmlns:cx3="http://schemas.microsoft.com/office/drawing/2016/5/9/chartex" xmlns:cx4="http://schemas.microsoft.com/office/drawing/2016/5/10/chartex" xmlns:cx5="http://schemas.microsoft.com/office/drawing/2016/5/11/chartex" xmlns:cx6="http://schemas.microsoft.com/office/drawing/2016/5/12/chartex" xmlns:cx7="http://schemas.microsoft.com/office/drawing/2016/5/13/chartex" xmlns:cx8="http://schemas.microsoft.com/office/drawing/2016/5/14/chartex" xmlns:mc="http://schemas.openxmlformats.org/markup-compatibility/2006" xmlns:aink="http://schemas.microsoft.com/office/drawing/2016/ink" xmlns:am3d="http://schemas.microsoft.com/office/drawing/2017/model3d" xmlns:o="urn:schemas-microsoft-com:office:office" xmlns:r="http://schemas.openxmlformats.org/officeDocument/2006/relationships" xmlns:m="http://schemas.openxmlformats.org/officeDocument/2006/math" xmlns:v="urn:schemas-microsoft-com:vml" xmlns:wp14="http://schemas.microsoft.com/office/word/2010/wordprocessingDrawing" xmlns:wp="http://schemas.openxmlformats.org/drawingml/2006/wordprocessingDrawing" xmlns:w10="urn:schemas-microsoft-com:office:word" xmlns:w="http://schemas.openxmlformats.org/wordprocessingml/2006/main" xmlns:w14="http://schemas.microsoft.com/office/word/2010/wordml" xmlns:w15="http://schemas.microsoft.com/office/word/2012/wordml" xmlns:w16cid="http://schemas.microsoft.com/office/word/2016/wordml/cid" xmlns:w16se="http://schemas.microsoft.com/office/word/2015/wordml/symex" xmlns:wpg="http://schemas.microsoft.com/office/word/2010/wordprocessingGroup" xmlns:wpi="http://schemas.microsoft.com/office/word/2010/wordprocessingInk" xmlns:wne="http://schemas.microsoft.com/office/word/2006/wordml" xmlns:wps="http://schemas.microsoft.com/office/word/2010/wordprocessingShape" mc:Ignorable="w14 w15 w16se w16cid wp14">
   <w:endnote w:type="separator" w:id="-1">
     <w:p>
       <w:pPr>
@@ -363,7 +453,7 @@
 </file>
 
 <file path=word/footnotes.xml><?xml version="1.0" encoding="utf-8"?>
-<w:footnotes xmlns:wpc="http://schemas.microsoft.com/office/word/2010/wordprocessingCanvas" xmlns:cx="http://schemas.microsoft.com/office/drawing/2014/chartex" xmlns:cx1="http://schemas.microsoft.com/office/drawing/2015/9/8/chartex" xmlns:mc="http://schemas.openxmlformats.org/markup-compatibility/2006" xmlns:o="urn:schemas-microsoft-com:office:office" xmlns:r="http://schemas.openxmlformats.org/officeDocument/2006/relationships" xmlns:m="http://schemas.openxmlformats.org/officeDocument/2006/math" xmlns:v="urn:schemas-microsoft-com:vml" xmlns:wp14="http://schemas.microsoft.com/office/word/2010/wordprocessingDrawing" xmlns:wp="http://schemas.openxmlformats.org/drawingml/2006/wordprocessingDrawing" xmlns:w10="urn:schemas-microsoft-com:office:word" xmlns:w="http://schemas.openxmlformats.org/wordprocessingml/2006/main" xmlns:w14="http://schemas.microsoft.com/office/word/2010/wordml" xmlns:w15="http://schemas.microsoft.com/office/word/2012/wordml" xmlns:w16se="http://schemas.microsoft.com/office/word/2015/wordml/symex" xmlns:wpg="http://schemas.microsoft.com/office/word/2010/wordprocessingGroup" xmlns:wpi="http://schemas.microsoft.com/office/word/2010/wordprocessingInk" xmlns:wne="http://schemas.microsoft.com/office/word/2006/wordml" xmlns:wps="http://schemas.microsoft.com/office/word/2010/wordprocessingShape" mc:Ignorable="w14 w15 w16se wp14">
+<w:footnotes xmlns:wpc="http://schemas.microsoft.com/office/word/2010/wordprocessingCanvas" xmlns:cx="http://schemas.microsoft.com/office/drawing/2014/chartex" xmlns:cx1="http://schemas.microsoft.com/office/drawing/2015/9/8/chartex" xmlns:cx2="http://schemas.microsoft.com/office/drawing/2015/10/21/chartex" xmlns:cx3="http://schemas.microsoft.com/office/drawing/2016/5/9/chartex" xmlns:cx4="http://schemas.microsoft.com/office/drawing/2016/5/10/chartex" xmlns:cx5="http://schemas.microsoft.com/office/drawing/2016/5/11/chartex" xmlns:cx6="http://schemas.microsoft.com/office/drawing/2016/5/12/chartex" xmlns:cx7="http://schemas.microsoft.com/office/drawing/2016/5/13/chartex" xmlns:cx8="http://schemas.microsoft.com/office/drawing/2016/5/14/chartex" xmlns:mc="http://schemas.openxmlformats.org/markup-compatibility/2006" xmlns:aink="http://schemas.microsoft.com/office/drawing/2016/ink" xmlns:am3d="http://schemas.microsoft.com/office/drawing/2017/model3d" xmlns:o="urn:schemas-microsoft-com:office:office" xmlns:r="http://schemas.openxmlformats.org/officeDocument/2006/relationships" xmlns:m="http://schemas.openxmlformats.org/officeDocument/2006/math" xmlns:v="urn:schemas-microsoft-com:vml" xmlns:wp14="http://schemas.microsoft.com/office/word/2010/wordprocessingDrawing" xmlns:wp="http://schemas.openxmlformats.org/drawingml/2006/wordprocessingDrawing" xmlns:w10="urn:schemas-microsoft-com:office:word" xmlns:w="http://schemas.openxmlformats.org/wordprocessingml/2006/main" xmlns:w14="http://schemas.microsoft.com/office/word/2010/wordml" xmlns:w15="http://schemas.microsoft.com/office/word/2012/wordml" xmlns:w16cid="http://schemas.microsoft.com/office/word/2016/wordml/cid" xmlns:w16se="http://schemas.microsoft.com/office/word/2015/wordml/symex" xmlns:wpg="http://schemas.microsoft.com/office/word/2010/wordprocessingGroup" xmlns:wpi="http://schemas.microsoft.com/office/word/2010/wordprocessingInk" xmlns:wne="http://schemas.microsoft.com/office/word/2006/wordml" xmlns:wps="http://schemas.microsoft.com/office/word/2010/wordprocessingShape" mc:Ignorable="w14 w15 w16se w16cid wp14">
   <w:footnote w:type="separator" w:id="-1">
     <w:p>
       <w:pPr>
@@ -388,7 +478,7 @@
 </file>
 
 <file path=word/header1.xml><?xml version="1.0" encoding="utf-8"?>
-<w:hdr xmlns:wpc="http://schemas.microsoft.com/office/word/2010/wordprocessingCanvas" xmlns:cx="http://schemas.microsoft.com/office/drawing/2014/chartex" xmlns:cx1="http://schemas.microsoft.com/office/drawing/2015/9/8/chartex" xmlns:mc="http://schemas.openxmlformats.org/markup-compatibility/2006" xmlns:o="urn:schemas-microsoft-com:office:office" xmlns:r="http://schemas.openxmlformats.org/officeDocument/2006/relationships" xmlns:m="http://schemas.openxmlformats.org/officeDocument/2006/math" xmlns:v="urn:schemas-microsoft-com:vml" xmlns:wp14="http://schemas.microsoft.com/office/word/2010/wordprocessingDrawing" xmlns:wp="http://schemas.openxmlformats.org/drawingml/2006/wordprocessingDrawing" xmlns:w10="urn:schemas-microsoft-com:office:word" xmlns:w="http://schemas.openxmlformats.org/wordprocessingml/2006/main" xmlns:w14="http://schemas.microsoft.com/office/word/2010/wordml" xmlns:w15="http://schemas.microsoft.com/office/word/2012/wordml" xmlns:w16se="http://schemas.microsoft.com/office/word/2015/wordml/symex" xmlns:wpg="http://schemas.microsoft.com/office/word/2010/wordprocessingGroup" xmlns:wpi="http://schemas.microsoft.com/office/word/2010/wordprocessingInk" xmlns:wne="http://schemas.microsoft.com/office/word/2006/wordml" xmlns:wps="http://schemas.microsoft.com/office/word/2010/wordprocessingShape" mc:Ignorable="w14 w15 w16se wp14">
+<w:hdr xmlns:wpc="http://schemas.microsoft.com/office/word/2010/wordprocessingCanvas" xmlns:cx="http://schemas.microsoft.com/office/drawing/2014/chartex" xmlns:cx1="http://schemas.microsoft.com/office/drawing/2015/9/8/chartex" xmlns:cx2="http://schemas.microsoft.com/office/drawing/2015/10/21/chartex" xmlns:cx3="http://schemas.microsoft.com/office/drawing/2016/5/9/chartex" xmlns:cx4="http://schemas.microsoft.com/office/drawing/2016/5/10/chartex" xmlns:cx5="http://schemas.microsoft.com/office/drawing/2016/5/11/chartex" xmlns:cx6="http://schemas.microsoft.com/office/drawing/2016/5/12/chartex" xmlns:cx7="http://schemas.microsoft.com/office/drawing/2016/5/13/chartex" xmlns:cx8="http://schemas.microsoft.com/office/drawing/2016/5/14/chartex" xmlns:mc="http://schemas.openxmlformats.org/markup-compatibility/2006" xmlns:aink="http://schemas.microsoft.com/office/drawing/2016/ink" xmlns:am3d="http://schemas.microsoft.com/office/drawing/2017/model3d" xmlns:o="urn:schemas-microsoft-com:office:office" xmlns:r="http://schemas.openxmlformats.org/officeDocument/2006/relationships" xmlns:m="http://schemas.openxmlformats.org/officeDocument/2006/math" xmlns:v="urn:schemas-microsoft-com:vml" xmlns:wp14="http://schemas.microsoft.com/office/word/2010/wordprocessingDrawing" xmlns:wp="http://schemas.openxmlformats.org/drawingml/2006/wordprocessingDrawing" xmlns:w10="urn:schemas-microsoft-com:office:word" xmlns:w="http://schemas.openxmlformats.org/wordprocessingml/2006/main" xmlns:w14="http://schemas.microsoft.com/office/word/2010/wordml" xmlns:w15="http://schemas.microsoft.com/office/word/2012/wordml" xmlns:w16cid="http://schemas.microsoft.com/office/word/2016/wordml/cid" xmlns:w16se="http://schemas.microsoft.com/office/word/2015/wordml/symex" xmlns:wpg="http://schemas.microsoft.com/office/word/2010/wordprocessingGroup" xmlns:wpi="http://schemas.microsoft.com/office/word/2010/wordprocessingInk" xmlns:wne="http://schemas.microsoft.com/office/word/2006/wordml" xmlns:wps="http://schemas.microsoft.com/office/word/2010/wordprocessingShape" mc:Ignorable="w14 w15 w16se w16cid wp14">
   <w:p>
     <w:pPr>
       <w:pStyle w:val="Header"/>
@@ -485,7 +575,7 @@
 </file>
 
 <file path=word/numbering.xml><?xml version="1.0" encoding="utf-8"?>
-<w:numbering xmlns:wpc="http://schemas.microsoft.com/office/word/2010/wordprocessingCanvas" xmlns:cx="http://schemas.microsoft.com/office/drawing/2014/chartex" xmlns:cx1="http://schemas.microsoft.com/office/drawing/2015/9/8/chartex" xmlns:mc="http://schemas.openxmlformats.org/markup-compatibility/2006" xmlns:o="urn:schemas-microsoft-com:office:office" xmlns:r="http://schemas.openxmlformats.org/officeDocument/2006/relationships" xmlns:m="http://schemas.openxmlformats.org/officeDocument/2006/math" xmlns:v="urn:schemas-microsoft-com:vml" xmlns:wp14="http://schemas.microsoft.com/office/word/2010/wordprocessingDrawing" xmlns:wp="http://schemas.openxmlformats.org/drawingml/2006/wordprocessingDrawing" xmlns:w10="urn:schemas-microsoft-com:office:word" xmlns:w="http://schemas.openxmlformats.org/wordprocessingml/2006/main" xmlns:w14="http://schemas.microsoft.com/office/word/2010/wordml" xmlns:w15="http://schemas.microsoft.com/office/word/2012/wordml" xmlns:w16se="http://schemas.microsoft.com/office/word/2015/wordml/symex" xmlns:wpg="http://schemas.microsoft.com/office/word/2010/wordprocessingGroup" xmlns:wpi="http://schemas.microsoft.com/office/word/2010/wordprocessingInk" xmlns:wne="http://schemas.microsoft.com/office/word/2006/wordml" xmlns:wps="http://schemas.microsoft.com/office/word/2010/wordprocessingShape" mc:Ignorable="w14 w15 w16se wp14">
+<w:numbering xmlns:wpc="http://schemas.microsoft.com/office/word/2010/wordprocessingCanvas" xmlns:cx="http://schemas.microsoft.com/office/drawing/2014/chartex" xmlns:cx1="http://schemas.microsoft.com/office/drawing/2015/9/8/chartex" xmlns:cx2="http://schemas.microsoft.com/office/drawing/2015/10/21/chartex" xmlns:cx3="http://schemas.microsoft.com/office/drawing/2016/5/9/chartex" xmlns:cx4="http://schemas.microsoft.com/office/drawing/2016/5/10/chartex" xmlns:cx5="http://schemas.microsoft.com/office/drawing/2016/5/11/chartex" xmlns:cx6="http://schemas.microsoft.com/office/drawing/2016/5/12/chartex" xmlns:cx7="http://schemas.microsoft.com/office/drawing/2016/5/13/chartex" xmlns:cx8="http://schemas.microsoft.com/office/drawing/2016/5/14/chartex" xmlns:mc="http://schemas.openxmlformats.org/markup-compatibility/2006" xmlns:aink="http://schemas.microsoft.com/office/drawing/2016/ink" xmlns:am3d="http://schemas.microsoft.com/office/drawing/2017/model3d" xmlns:o="urn:schemas-microsoft-com:office:office" xmlns:r="http://schemas.openxmlformats.org/officeDocument/2006/relationships" xmlns:m="http://schemas.openxmlformats.org/officeDocument/2006/math" xmlns:v="urn:schemas-microsoft-com:vml" xmlns:wp14="http://schemas.microsoft.com/office/word/2010/wordprocessingDrawing" xmlns:wp="http://schemas.openxmlformats.org/drawingml/2006/wordprocessingDrawing" xmlns:w10="urn:schemas-microsoft-com:office:word" xmlns:w="http://schemas.openxmlformats.org/wordprocessingml/2006/main" xmlns:w14="http://schemas.microsoft.com/office/word/2010/wordml" xmlns:w15="http://schemas.microsoft.com/office/word/2012/wordml" xmlns:w16cid="http://schemas.microsoft.com/office/word/2016/wordml/cid" xmlns:w16se="http://schemas.microsoft.com/office/word/2015/wordml/symex" xmlns:wpg="http://schemas.microsoft.com/office/word/2010/wordprocessingGroup" xmlns:wpi="http://schemas.microsoft.com/office/word/2010/wordprocessingInk" xmlns:wne="http://schemas.microsoft.com/office/word/2006/wordml" xmlns:wps="http://schemas.microsoft.com/office/word/2010/wordprocessingShape" mc:Ignorable="w14 w15 w16se w16cid wp14">
   <w:abstractNum w:abstractNumId="0" w15:restartNumberingAfterBreak="0">
     <w:nsid w:val="27A76740"/>
     <w:multiLevelType w:val="hybridMultilevel"/>
@@ -579,7 +669,7 @@
 </file>
 
 <file path=word/styles.xml><?xml version="1.0" encoding="utf-8"?>
-<w:styles xmlns:mc="http://schemas.openxmlformats.org/markup-compatibility/2006" xmlns:r="http://schemas.openxmlformats.org/officeDocument/2006/relationships" xmlns:w="http://schemas.openxmlformats.org/wordprocessingml/2006/main" xmlns:w14="http://schemas.microsoft.com/office/word/2010/wordml" xmlns:w15="http://schemas.microsoft.com/office/word/2012/wordml" xmlns:w16se="http://schemas.microsoft.com/office/word/2015/wordml/symex" mc:Ignorable="w14 w15 w16se">
+<w:styles xmlns:mc="http://schemas.openxmlformats.org/markup-compatibility/2006" xmlns:r="http://schemas.openxmlformats.org/officeDocument/2006/relationships" xmlns:w="http://schemas.openxmlformats.org/wordprocessingml/2006/main" xmlns:w14="http://schemas.microsoft.com/office/word/2010/wordml" xmlns:w15="http://schemas.microsoft.com/office/word/2012/wordml" xmlns:w16cid="http://schemas.microsoft.com/office/word/2016/wordml/cid" xmlns:w16se="http://schemas.microsoft.com/office/word/2015/wordml/symex" mc:Ignorable="w14 w15 w16se w16cid">
   <w:docDefaults>
     <w:rPrDefault>
       <w:rPr>
@@ -595,7 +685,7 @@
       </w:pPr>
     </w:pPrDefault>
   </w:docDefaults>
-  <w:latentStyles w:defLockedState="0" w:defUIPriority="99" w:defSemiHidden="0" w:defUnhideWhenUsed="0" w:defQFormat="0" w:count="371">
+  <w:latentStyles w:defLockedState="0" w:defUIPriority="99" w:defSemiHidden="0" w:defUnhideWhenUsed="0" w:defQFormat="0" w:count="376">
     <w:lsdException w:name="Normal" w:uiPriority="0" w:qFormat="1"/>
     <w:lsdException w:name="heading 1" w:uiPriority="9" w:qFormat="1"/>
     <w:lsdException w:name="heading 2" w:semiHidden="1" w:uiPriority="9" w:unhideWhenUsed="1" w:qFormat="1"/>
@@ -701,7 +791,6 @@
     <w:lsdException w:name="HTML Sample" w:semiHidden="1" w:unhideWhenUsed="1"/>
     <w:lsdException w:name="HTML Typewriter" w:semiHidden="1" w:unhideWhenUsed="1"/>
     <w:lsdException w:name="HTML Variable" w:semiHidden="1" w:unhideWhenUsed="1"/>
-    <w:lsdException w:name="Normal Table" w:semiHidden="1" w:unhideWhenUsed="1"/>
     <w:lsdException w:name="annotation subject" w:semiHidden="1" w:unhideWhenUsed="1"/>
     <w:lsdException w:name="No List" w:semiHidden="1" w:unhideWhenUsed="1"/>
     <w:lsdException w:name="Outline List 1" w:semiHidden="1" w:unhideWhenUsed="1"/>
@@ -744,11 +833,8 @@
     <w:lsdException w:name="Table Contemporary" w:semiHidden="1" w:unhideWhenUsed="1"/>
     <w:lsdException w:name="Table Elegant" w:semiHidden="1" w:unhideWhenUsed="1"/>
     <w:lsdException w:name="Table Professional" w:semiHidden="1" w:unhideWhenUsed="1"/>
-    <w:lsdException w:name="Table Subtle 1" w:semiHidden="1" w:unhideWhenUsed="1"/>
     <w:lsdException w:name="Table Subtle 2" w:semiHidden="1" w:unhideWhenUsed="1"/>
     <w:lsdException w:name="Table Web 1" w:semiHidden="1" w:unhideWhenUsed="1"/>
-    <w:lsdException w:name="Table Web 2" w:semiHidden="1" w:unhideWhenUsed="1"/>
-    <w:lsdException w:name="Table Web 3" w:semiHidden="1" w:unhideWhenUsed="1"/>
     <w:lsdException w:name="Balloon Text" w:semiHidden="1" w:unhideWhenUsed="1"/>
     <w:lsdException w:name="Table Grid" w:uiPriority="39"/>
     <w:lsdException w:name="Table Theme" w:semiHidden="1" w:unhideWhenUsed="1"/>
@@ -967,6 +1053,11 @@
     <w:lsdException w:name="List Table 5 Dark Accent 6" w:uiPriority="50"/>
     <w:lsdException w:name="List Table 6 Colorful Accent 6" w:uiPriority="51"/>
     <w:lsdException w:name="List Table 7 Colorful Accent 6" w:uiPriority="52"/>
+    <w:lsdException w:name="Mention" w:semiHidden="1" w:unhideWhenUsed="1"/>
+    <w:lsdException w:name="Smart Hyperlink" w:semiHidden="1" w:unhideWhenUsed="1"/>
+    <w:lsdException w:name="Hashtag" w:semiHidden="1" w:unhideWhenUsed="1"/>
+    <w:lsdException w:name="Unresolved Mention" w:semiHidden="1" w:unhideWhenUsed="1"/>
+    <w:lsdException w:name="Smart Link" w:semiHidden="1" w:unhideWhenUsed="1"/>
   </w:latentStyles>
   <w:style w:type="paragraph" w:default="1" w:styleId="Normal">
     <w:name w:val="Normal"/>
